--- a/Memoire/Chapter-04-Test-Evaluation.docx
+++ b/Memoire/Chapter-04-Test-Evaluation.docx
@@ -49,6 +49,7 @@
           </w:r>
           <w:proofErr w:type="spellEnd"/>
         </w:p>
+        <w:bookmarkStart w:id="0" w:name="_GoBack"/>
         <w:p>
           <w:pPr>
             <w:pStyle w:val="TM1"/>
@@ -78,7 +79,7 @@
             </w:rPr>
             <w:fldChar w:fldCharType="separate"/>
           </w:r>
-          <w:hyperlink w:anchor="_Toc136733013" w:history="1">
+          <w:hyperlink w:anchor="_Toc136904741" w:history="1">
             <w:r>
               <w:rPr>
                 <w:rStyle w:val="Lienhypertexte"/>
@@ -121,7 +122,7 @@
                 <w:noProof/>
                 <w:webHidden/>
               </w:rPr>
-              <w:instrText xml:space="preserve"> PAGEREF _Toc136733013 \h </w:instrText>
+              <w:instrText xml:space="preserve"> PAGEREF _Toc136904741 \h </w:instrText>
             </w:r>
             <w:r>
               <w:rPr>
@@ -141,7 +142,7 @@
                 <w:noProof/>
                 <w:webHidden/>
               </w:rPr>
-              <w:t>42</w:t>
+              <w:t>59</w:t>
             </w:r>
             <w:r>
               <w:rPr>
@@ -166,7 +167,7 @@
               <w:szCs w:val="22"/>
             </w:rPr>
           </w:pPr>
-          <w:hyperlink w:anchor="_Toc136733014" w:history="1">
+          <w:hyperlink w:anchor="_Toc136904742" w:history="1">
             <w:r>
               <w:rPr>
                 <w:rStyle w:val="Lienhypertexte"/>
@@ -216,7 +217,7 @@
                 <w:noProof/>
                 <w:webHidden/>
               </w:rPr>
-              <w:instrText xml:space="preserve"> PAGEREF _Toc136733014 \h </w:instrText>
+              <w:instrText xml:space="preserve"> PAGEREF _Toc136904742 \h </w:instrText>
             </w:r>
             <w:r>
               <w:rPr>
@@ -236,7 +237,7 @@
                 <w:noProof/>
                 <w:webHidden/>
               </w:rPr>
-              <w:t>42</w:t>
+              <w:t>59</w:t>
             </w:r>
             <w:r>
               <w:rPr>
@@ -261,7 +262,7 @@
               <w:szCs w:val="22"/>
             </w:rPr>
           </w:pPr>
-          <w:hyperlink w:anchor="_Toc136733015" w:history="1">
+          <w:hyperlink w:anchor="_Toc136904743" w:history="1">
             <w:r>
               <w:rPr>
                 <w:rStyle w:val="Lienhypertexte"/>
@@ -311,7 +312,7 @@
                 <w:noProof/>
                 <w:webHidden/>
               </w:rPr>
-              <w:instrText xml:space="preserve"> PAGEREF _Toc136733015 \h </w:instrText>
+              <w:instrText xml:space="preserve"> PAGEREF _Toc136904743 \h </w:instrText>
             </w:r>
             <w:r>
               <w:rPr>
@@ -331,7 +332,7 @@
                 <w:noProof/>
                 <w:webHidden/>
               </w:rPr>
-              <w:t>42</w:t>
+              <w:t>59</w:t>
             </w:r>
             <w:r>
               <w:rPr>
@@ -356,7 +357,7 @@
               <w:szCs w:val="22"/>
             </w:rPr>
           </w:pPr>
-          <w:hyperlink w:anchor="_Toc136733016" w:history="1">
+          <w:hyperlink w:anchor="_Toc136904744" w:history="1">
             <w:r>
               <w:rPr>
                 <w:rStyle w:val="Lienhypertexte"/>
@@ -385,7 +386,7 @@
                 <w:rStyle w:val="Lienhypertexte"/>
                 <w:noProof/>
               </w:rPr>
-              <w:t>Confusion Matrix:</w:t>
+              <w:t>Confusion Matrix</w:t>
             </w:r>
             <w:r>
               <w:rPr>
@@ -406,7 +407,7 @@
                 <w:noProof/>
                 <w:webHidden/>
               </w:rPr>
-              <w:instrText xml:space="preserve"> PAGEREF _Toc136733016 \h </w:instrText>
+              <w:instrText xml:space="preserve"> PAGEREF _Toc136904744 \h </w:instrText>
             </w:r>
             <w:r>
               <w:rPr>
@@ -426,7 +427,7 @@
                 <w:noProof/>
                 <w:webHidden/>
               </w:rPr>
-              <w:t>42</w:t>
+              <w:t>59</w:t>
             </w:r>
             <w:r>
               <w:rPr>
@@ -451,7 +452,7 @@
               <w:szCs w:val="22"/>
             </w:rPr>
           </w:pPr>
-          <w:hyperlink w:anchor="_Toc136733017" w:history="1">
+          <w:hyperlink w:anchor="_Toc136904745" w:history="1">
             <w:r>
               <w:rPr>
                 <w:rStyle w:val="Lienhypertexte"/>
@@ -480,7 +481,7 @@
                 <w:rStyle w:val="Lienhypertexte"/>
                 <w:noProof/>
               </w:rPr>
-              <w:t>Accuracy:</w:t>
+              <w:t>Accuracy</w:t>
             </w:r>
             <w:r>
               <w:rPr>
@@ -501,7 +502,7 @@
                 <w:noProof/>
                 <w:webHidden/>
               </w:rPr>
-              <w:instrText xml:space="preserve"> PAGEREF _Toc136733017 \h </w:instrText>
+              <w:instrText xml:space="preserve"> PAGEREF _Toc136904745 \h </w:instrText>
             </w:r>
             <w:r>
               <w:rPr>
@@ -521,7 +522,7 @@
                 <w:noProof/>
                 <w:webHidden/>
               </w:rPr>
-              <w:t>43</w:t>
+              <w:t>60</w:t>
             </w:r>
             <w:r>
               <w:rPr>
@@ -546,7 +547,7 @@
               <w:szCs w:val="22"/>
             </w:rPr>
           </w:pPr>
-          <w:hyperlink w:anchor="_Toc136733018" w:history="1">
+          <w:hyperlink w:anchor="_Toc136904746" w:history="1">
             <w:r>
               <w:rPr>
                 <w:rStyle w:val="Lienhypertexte"/>
@@ -575,7 +576,7 @@
                 <w:rStyle w:val="Lienhypertexte"/>
                 <w:noProof/>
               </w:rPr>
-              <w:t>Precision:</w:t>
+              <w:t>Precision</w:t>
             </w:r>
             <w:r>
               <w:rPr>
@@ -596,7 +597,7 @@
                 <w:noProof/>
                 <w:webHidden/>
               </w:rPr>
-              <w:instrText xml:space="preserve"> PAGEREF _Toc136733018 \h </w:instrText>
+              <w:instrText xml:space="preserve"> PAGEREF _Toc136904746 \h </w:instrText>
             </w:r>
             <w:r>
               <w:rPr>
@@ -616,7 +617,7 @@
                 <w:noProof/>
                 <w:webHidden/>
               </w:rPr>
-              <w:t>43</w:t>
+              <w:t>60</w:t>
             </w:r>
             <w:r>
               <w:rPr>
@@ -641,7 +642,7 @@
               <w:szCs w:val="22"/>
             </w:rPr>
           </w:pPr>
-          <w:hyperlink w:anchor="_Toc136733019" w:history="1">
+          <w:hyperlink w:anchor="_Toc136904747" w:history="1">
             <w:r>
               <w:rPr>
                 <w:rStyle w:val="Lienhypertexte"/>
@@ -670,7 +671,7 @@
                 <w:rStyle w:val="Lienhypertexte"/>
                 <w:noProof/>
               </w:rPr>
-              <w:t>Recall:</w:t>
+              <w:t>Recall</w:t>
             </w:r>
             <w:r>
               <w:rPr>
@@ -691,7 +692,7 @@
                 <w:noProof/>
                 <w:webHidden/>
               </w:rPr>
-              <w:instrText xml:space="preserve"> PAGEREF _Toc136733019 \h </w:instrText>
+              <w:instrText xml:space="preserve"> PAGEREF _Toc136904747 \h </w:instrText>
             </w:r>
             <w:r>
               <w:rPr>
@@ -711,7 +712,7 @@
                 <w:noProof/>
                 <w:webHidden/>
               </w:rPr>
-              <w:t>44</w:t>
+              <w:t>61</w:t>
             </w:r>
             <w:r>
               <w:rPr>
@@ -736,7 +737,7 @@
               <w:szCs w:val="22"/>
             </w:rPr>
           </w:pPr>
-          <w:hyperlink w:anchor="_Toc136733020" w:history="1">
+          <w:hyperlink w:anchor="_Toc136904748" w:history="1">
             <w:r>
               <w:rPr>
                 <w:rStyle w:val="Lienhypertexte"/>
@@ -765,7 +766,7 @@
                 <w:rStyle w:val="Lienhypertexte"/>
                 <w:noProof/>
               </w:rPr>
-              <w:t>F1 Score:</w:t>
+              <w:t>F1 Score</w:t>
             </w:r>
             <w:r>
               <w:rPr>
@@ -786,7 +787,7 @@
                 <w:noProof/>
                 <w:webHidden/>
               </w:rPr>
-              <w:instrText xml:space="preserve"> PAGEREF _Toc136733020 \h </w:instrText>
+              <w:instrText xml:space="preserve"> PAGEREF _Toc136904748 \h </w:instrText>
             </w:r>
             <w:r>
               <w:rPr>
@@ -806,7 +807,7 @@
                 <w:noProof/>
                 <w:webHidden/>
               </w:rPr>
-              <w:t>44</w:t>
+              <w:t>61</w:t>
             </w:r>
             <w:r>
               <w:rPr>
@@ -831,7 +832,7 @@
               <w:szCs w:val="22"/>
             </w:rPr>
           </w:pPr>
-          <w:hyperlink w:anchor="_Toc136733021" w:history="1">
+          <w:hyperlink w:anchor="_Toc136904749" w:history="1">
             <w:r>
               <w:rPr>
                 <w:rStyle w:val="Lienhypertexte"/>
@@ -881,7 +882,7 @@
                 <w:noProof/>
                 <w:webHidden/>
               </w:rPr>
-              <w:instrText xml:space="preserve"> PAGEREF _Toc136733021 \h </w:instrText>
+              <w:instrText xml:space="preserve"> PAGEREF _Toc136904749 \h </w:instrText>
             </w:r>
             <w:r>
               <w:rPr>
@@ -901,7 +902,7 @@
                 <w:noProof/>
                 <w:webHidden/>
               </w:rPr>
-              <w:t>44</w:t>
+              <w:t>61</w:t>
             </w:r>
             <w:r>
               <w:rPr>
@@ -926,7 +927,7 @@
               <w:szCs w:val="22"/>
             </w:rPr>
           </w:pPr>
-          <w:hyperlink w:anchor="_Toc136733022" w:history="1">
+          <w:hyperlink w:anchor="_Toc136904750" w:history="1">
             <w:r>
               <w:rPr>
                 <w:rStyle w:val="Lienhypertexte"/>
@@ -976,7 +977,7 @@
                 <w:noProof/>
                 <w:webHidden/>
               </w:rPr>
-              <w:instrText xml:space="preserve"> PAGEREF _Toc136733022 \h </w:instrText>
+              <w:instrText xml:space="preserve"> PAGEREF _Toc136904750 \h </w:instrText>
             </w:r>
             <w:r>
               <w:rPr>
@@ -996,7 +997,7 @@
                 <w:noProof/>
                 <w:webHidden/>
               </w:rPr>
-              <w:t>46</w:t>
+              <w:t>63</w:t>
             </w:r>
             <w:r>
               <w:rPr>
@@ -1021,7 +1022,7 @@
               <w:szCs w:val="22"/>
             </w:rPr>
           </w:pPr>
-          <w:hyperlink w:anchor="_Toc136733023" w:history="1">
+          <w:hyperlink w:anchor="_Toc136904751" w:history="1">
             <w:r>
               <w:rPr>
                 <w:rStyle w:val="Lienhypertexte"/>
@@ -1071,27 +1072,24 @@
                 <w:noProof/>
                 <w:webHidden/>
               </w:rPr>
-              <w:instrText xml:space="preserve"> PAGEREF _Toc136733023 \h </w:instrText>
+              <w:instrText xml:space="preserve"> PAGEREF _Toc136904751 \h </w:instrText>
             </w:r>
             <w:r>
               <w:rPr>
                 <w:noProof/>
                 <w:webHidden/>
               </w:rPr>
-            </w:r>
-            <w:r>
-              <w:rPr>
+              <w:fldChar w:fldCharType="separate"/>
+            </w:r>
+            <w:r>
+              <w:rPr>
+                <w:b/>
+                <w:bCs/>
                 <w:noProof/>
                 <w:webHidden/>
-              </w:rPr>
-              <w:fldChar w:fldCharType="separate"/>
-            </w:r>
-            <w:r>
-              <w:rPr>
-                <w:noProof/>
-                <w:webHidden/>
-              </w:rPr>
-              <w:t>47</w:t>
+                <w:lang w:val="fr-FR"/>
+              </w:rPr>
+              <w:t>Erreur ! Signet non défini.</w:t>
             </w:r>
             <w:r>
               <w:rPr>
@@ -1116,7 +1114,7 @@
               <w:szCs w:val="22"/>
             </w:rPr>
           </w:pPr>
-          <w:hyperlink w:anchor="_Toc136733024" w:history="1">
+          <w:hyperlink w:anchor="_Toc136904752" w:history="1">
             <w:r>
               <w:rPr>
                 <w:rStyle w:val="Lienhypertexte"/>
@@ -1166,7 +1164,7 @@
                 <w:noProof/>
                 <w:webHidden/>
               </w:rPr>
-              <w:instrText xml:space="preserve"> PAGEREF _Toc136733024 \h </w:instrText>
+              <w:instrText xml:space="preserve"> PAGEREF _Toc136904752 \h </w:instrText>
             </w:r>
             <w:r>
               <w:rPr>
@@ -1186,7 +1184,7 @@
                 <w:noProof/>
                 <w:webHidden/>
               </w:rPr>
-              <w:t>47</w:t>
+              <w:t>64</w:t>
             </w:r>
             <w:r>
               <w:rPr>
@@ -1211,7 +1209,7 @@
               <w:szCs w:val="22"/>
             </w:rPr>
           </w:pPr>
-          <w:hyperlink w:anchor="_Toc136733025" w:history="1">
+          <w:hyperlink w:anchor="_Toc136904753" w:history="1">
             <w:r>
               <w:rPr>
                 <w:rStyle w:val="Lienhypertexte"/>
@@ -1232,8 +1230,9 @@
               <w:rPr>
                 <w:rStyle w:val="Lienhypertexte"/>
                 <w:noProof/>
-              </w:rPr>
-              <w:t>References</w:t>
+                <w:lang w:val="fr-FR"/>
+              </w:rPr>
+              <w:t>Bibliographie</w:t>
             </w:r>
             <w:r>
               <w:rPr>
@@ -1254,7 +1253,7 @@
                 <w:noProof/>
                 <w:webHidden/>
               </w:rPr>
-              <w:instrText xml:space="preserve"> PAGEREF _Toc136733025 \h </w:instrText>
+              <w:instrText xml:space="preserve"> PAGEREF _Toc136904753 \h </w:instrText>
             </w:r>
             <w:r>
               <w:rPr>
@@ -1274,7 +1273,7 @@
                 <w:noProof/>
                 <w:webHidden/>
               </w:rPr>
-              <w:t>49</w:t>
+              <w:t>65</w:t>
             </w:r>
             <w:r>
               <w:rPr>
@@ -1296,6 +1295,7 @@
         </w:p>
       </w:sdtContent>
     </w:sdt>
+    <w:bookmarkEnd w:id="0" w:displacedByCustomXml="prev"/>
     <w:p>
       <w:pPr>
         <w:pStyle w:val="Titre1"/>
@@ -1316,10 +1316,7 @@
       </w:pPr>
     </w:p>
     <w:p/>
-    <w:p>
-      <w:bookmarkStart w:id="0" w:name="_GoBack"/>
-      <w:bookmarkEnd w:id="0"/>
-    </w:p>
+    <w:p/>
     <w:p>
       <w:pPr>
         <w:pStyle w:val="Titre1"/>
@@ -1329,9 +1326,9 @@
         </w:numPr>
       </w:pPr>
       <w:bookmarkStart w:id="1" w:name="_Toc136728318"/>
-      <w:bookmarkStart w:id="2" w:name="_Toc136733013"/>
-      <w:r>
-        <w:t>Chapter 0</w:t>
+      <w:bookmarkStart w:id="2" w:name="_Toc136904741"/>
+      <w:r>
+        <w:t xml:space="preserve">Chapter </w:t>
       </w:r>
       <w:bookmarkEnd w:id="1"/>
       <w:r>
@@ -1445,7 +1442,7 @@
       <w:pPr>
         <w:pStyle w:val="Titre2"/>
       </w:pPr>
-      <w:bookmarkStart w:id="3" w:name="_Toc136733014"/>
+      <w:bookmarkStart w:id="3" w:name="_Toc136904742"/>
       <w:r>
         <w:t>Introduction</w:t>
       </w:r>
@@ -1498,7 +1495,7 @@
       <w:pPr>
         <w:pStyle w:val="Titre2"/>
       </w:pPr>
-      <w:bookmarkStart w:id="4" w:name="_Toc136733015"/>
+      <w:bookmarkStart w:id="4" w:name="_Toc136904743"/>
       <w:r>
         <w:t>Evaluation Metrics for Assessing Model Performance</w:t>
       </w:r>
@@ -1524,7 +1521,7 @@
           <w:b w:val="0"/>
         </w:rPr>
       </w:pPr>
-      <w:bookmarkStart w:id="5" w:name="_Toc136733016"/>
+      <w:bookmarkStart w:id="5" w:name="_Toc136904744"/>
       <w:r>
         <w:t>Confusion Matrix</w:t>
       </w:r>
@@ -1548,49 +1545,20 @@
         </w:rPr>
         <w:t xml:space="preserve"> </w:t>
       </w:r>
-      <w:sdt>
-        <w:sdtPr>
-          <w:rPr>
-            <w:szCs w:val="24"/>
-          </w:rPr>
-          <w:id w:val="788479417"/>
-          <w:citation/>
-        </w:sdtPr>
-        <w:sdtEndPr/>
-        <w:sdtContent>
-          <w:r>
-            <w:rPr>
-              <w:szCs w:val="24"/>
-            </w:rPr>
-            <w:fldChar w:fldCharType="begin"/>
-          </w:r>
-          <w:r>
-            <w:rPr>
-              <w:szCs w:val="24"/>
-            </w:rPr>
-            <w:instrText xml:space="preserve">CITATION Sok09 \l 9216 </w:instrText>
-          </w:r>
-          <w:r>
-            <w:rPr>
-              <w:szCs w:val="24"/>
-            </w:rPr>
-            <w:fldChar w:fldCharType="separate"/>
-          </w:r>
-          <w:r>
-            <w:rPr>
-              <w:noProof/>
-              <w:szCs w:val="24"/>
-            </w:rPr>
-            <w:t>[1]</w:t>
-          </w:r>
-          <w:r>
-            <w:rPr>
-              <w:szCs w:val="24"/>
-            </w:rPr>
-            <w:fldChar w:fldCharType="end"/>
-          </w:r>
-        </w:sdtContent>
-      </w:sdt>
+      <w:r>
+        <w:rPr>
+          <w:noProof/>
+          <w:szCs w:val="24"/>
+        </w:rPr>
+        <w:t>[26</w:t>
+      </w:r>
+      <w:r>
+        <w:rPr>
+          <w:noProof/>
+          <w:szCs w:val="24"/>
+        </w:rPr>
+        <w:t>]</w:t>
+      </w:r>
       <w:r>
         <w:rPr>
           <w:szCs w:val="24"/>
@@ -1807,11 +1775,16 @@
     </w:tbl>
     <w:p>
       <w:pPr>
-        <w:ind w:firstLine="0"/>
-        <w:rPr>
-          <w:szCs w:val="24"/>
-        </w:rPr>
-      </w:pPr>
+        <w:rPr>
+          <w:szCs w:val="24"/>
+        </w:rPr>
+      </w:pPr>
+      <w:r>
+        <w:rPr>
+          <w:szCs w:val="24"/>
+        </w:rPr>
+        <w:t>TP (True Positives): Correctly predicted positive instances.</w:t>
+      </w:r>
     </w:p>
     <w:p>
       <w:pPr>
@@ -1823,7 +1796,7 @@
         <w:rPr>
           <w:szCs w:val="24"/>
         </w:rPr>
-        <w:t>TP (True Positives): Correctly predicted positive instances.</w:t>
+        <w:t>TN (True Negatives): Correctly predicted negative instances.</w:t>
       </w:r>
     </w:p>
     <w:p>
@@ -1836,7 +1809,7 @@
         <w:rPr>
           <w:szCs w:val="24"/>
         </w:rPr>
-        <w:t>TN (True Negatives): Correctly predicted negative instances.</w:t>
+        <w:t>FP (False Positives): Incorrectly predicted positive instances.</w:t>
       </w:r>
     </w:p>
     <w:p>
@@ -1849,30 +1822,17 @@
         <w:rPr>
           <w:szCs w:val="24"/>
         </w:rPr>
-        <w:t>FP (False Positives): Incorrectly predicted positive instances.</w:t>
+        <w:t>FN (False Negatives): Incorrectly predicted negative instances.</w:t>
       </w:r>
     </w:p>
     <w:p>
       <w:pPr>
-        <w:rPr>
-          <w:szCs w:val="24"/>
-        </w:rPr>
-      </w:pPr>
-      <w:r>
-        <w:rPr>
-          <w:szCs w:val="24"/>
-        </w:rPr>
-        <w:t>FN (False Negatives): Incorrectly predicted negative instances.</w:t>
-      </w:r>
-    </w:p>
-    <w:p>
-      <w:pPr>
         <w:pStyle w:val="Titre3"/>
         <w:rPr>
           <w:b w:val="0"/>
         </w:rPr>
       </w:pPr>
-      <w:bookmarkStart w:id="6" w:name="_Toc136733017"/>
+      <w:bookmarkStart w:id="6" w:name="_Toc136904745"/>
       <w:r>
         <w:t>Accuracy</w:t>
       </w:r>
@@ -1896,49 +1856,27 @@
         </w:rPr>
         <w:t xml:space="preserve"> </w:t>
       </w:r>
-      <w:sdt>
-        <w:sdtPr>
-          <w:rPr>
-            <w:szCs w:val="24"/>
-          </w:rPr>
-          <w:id w:val="499088766"/>
-          <w:citation/>
-        </w:sdtPr>
-        <w:sdtEndPr/>
-        <w:sdtContent>
-          <w:r>
-            <w:rPr>
-              <w:szCs w:val="24"/>
-            </w:rPr>
-            <w:fldChar w:fldCharType="begin"/>
-          </w:r>
-          <w:r>
-            <w:rPr>
-              <w:szCs w:val="24"/>
-            </w:rPr>
-            <w:instrText xml:space="preserve">CITATION Sok09 \l 9216 </w:instrText>
-          </w:r>
-          <w:r>
-            <w:rPr>
-              <w:szCs w:val="24"/>
-            </w:rPr>
-            <w:fldChar w:fldCharType="separate"/>
-          </w:r>
-          <w:r>
-            <w:rPr>
-              <w:noProof/>
-              <w:szCs w:val="24"/>
-            </w:rPr>
-            <w:t>[1]</w:t>
-          </w:r>
-          <w:r>
-            <w:rPr>
-              <w:szCs w:val="24"/>
-            </w:rPr>
-            <w:fldChar w:fldCharType="end"/>
-          </w:r>
-        </w:sdtContent>
-      </w:sdt>
+      <w:r>
+        <w:rPr>
+          <w:noProof/>
+          <w:szCs w:val="24"/>
+        </w:rPr>
+        <w:t>[</w:t>
+      </w:r>
+      <w:r>
+        <w:rPr>
+          <w:noProof/>
+          <w:szCs w:val="24"/>
+        </w:rPr>
+        <w:t>26</w:t>
+      </w:r>
+      <w:r>
+        <w:rPr>
+          <w:noProof/>
+          <w:szCs w:val="24"/>
+        </w:rPr>
+        <w:t>]</w:t>
+      </w:r>
       <w:r>
         <w:rPr>
           <w:szCs w:val="24"/>
@@ -2117,7 +2055,7 @@
           <w:b w:val="0"/>
         </w:rPr>
       </w:pPr>
-      <w:bookmarkStart w:id="7" w:name="_Toc136733018"/>
+      <w:bookmarkStart w:id="7" w:name="_Toc136904746"/>
       <w:r>
         <w:t>Precision</w:t>
       </w:r>
@@ -2141,49 +2079,27 @@
         </w:rPr>
         <w:t xml:space="preserve"> </w:t>
       </w:r>
-      <w:sdt>
-        <w:sdtPr>
-          <w:rPr>
-            <w:szCs w:val="24"/>
-          </w:rPr>
-          <w:id w:val="1116718365"/>
-          <w:citation/>
-        </w:sdtPr>
-        <w:sdtEndPr/>
-        <w:sdtContent>
-          <w:r>
-            <w:rPr>
-              <w:szCs w:val="24"/>
-            </w:rPr>
-            <w:fldChar w:fldCharType="begin"/>
-          </w:r>
-          <w:r>
-            <w:rPr>
-              <w:szCs w:val="24"/>
-            </w:rPr>
-            <w:instrText xml:space="preserve">CITATION Pow11 \l 9216 </w:instrText>
-          </w:r>
-          <w:r>
-            <w:rPr>
-              <w:szCs w:val="24"/>
-            </w:rPr>
-            <w:fldChar w:fldCharType="separate"/>
-          </w:r>
-          <w:r>
-            <w:rPr>
-              <w:noProof/>
-              <w:szCs w:val="24"/>
-            </w:rPr>
-            <w:t>[2]</w:t>
-          </w:r>
-          <w:r>
-            <w:rPr>
-              <w:szCs w:val="24"/>
-            </w:rPr>
-            <w:fldChar w:fldCharType="end"/>
-          </w:r>
-        </w:sdtContent>
-      </w:sdt>
+      <w:r>
+        <w:rPr>
+          <w:noProof/>
+          <w:szCs w:val="24"/>
+        </w:rPr>
+        <w:t>[2</w:t>
+      </w:r>
+      <w:r>
+        <w:rPr>
+          <w:noProof/>
+          <w:szCs w:val="24"/>
+        </w:rPr>
+        <w:t>7</w:t>
+      </w:r>
+      <w:r>
+        <w:rPr>
+          <w:noProof/>
+          <w:szCs w:val="24"/>
+        </w:rPr>
+        <w:t>]</w:t>
+      </w:r>
       <w:r>
         <w:rPr>
           <w:szCs w:val="24"/>
@@ -2488,7 +2404,7 @@
           <w:b w:val="0"/>
         </w:rPr>
       </w:pPr>
-      <w:bookmarkStart w:id="8" w:name="_Toc136733019"/>
+      <w:bookmarkStart w:id="8" w:name="_Toc136904747"/>
       <w:r>
         <w:lastRenderedPageBreak/>
         <w:t>Recall</w:t>
@@ -2513,49 +2429,27 @@
         </w:rPr>
         <w:t xml:space="preserve"> </w:t>
       </w:r>
-      <w:sdt>
-        <w:sdtPr>
-          <w:rPr>
-            <w:szCs w:val="24"/>
-          </w:rPr>
-          <w:id w:val="-3901546"/>
-          <w:citation/>
-        </w:sdtPr>
-        <w:sdtEndPr/>
-        <w:sdtContent>
-          <w:r>
-            <w:rPr>
-              <w:szCs w:val="24"/>
-            </w:rPr>
-            <w:fldChar w:fldCharType="begin"/>
-          </w:r>
-          <w:r>
-            <w:rPr>
-              <w:szCs w:val="24"/>
-            </w:rPr>
-            <w:instrText xml:space="preserve">CITATION Pow11 \l 9216 </w:instrText>
-          </w:r>
-          <w:r>
-            <w:rPr>
-              <w:szCs w:val="24"/>
-            </w:rPr>
-            <w:fldChar w:fldCharType="separate"/>
-          </w:r>
-          <w:r>
-            <w:rPr>
-              <w:noProof/>
-              <w:szCs w:val="24"/>
-            </w:rPr>
-            <w:t>[2]</w:t>
-          </w:r>
-          <w:r>
-            <w:rPr>
-              <w:szCs w:val="24"/>
-            </w:rPr>
-            <w:fldChar w:fldCharType="end"/>
-          </w:r>
-        </w:sdtContent>
-      </w:sdt>
+      <w:r>
+        <w:rPr>
+          <w:noProof/>
+          <w:szCs w:val="24"/>
+        </w:rPr>
+        <w:t>[2</w:t>
+      </w:r>
+      <w:r>
+        <w:rPr>
+          <w:noProof/>
+          <w:szCs w:val="24"/>
+        </w:rPr>
+        <w:t>7</w:t>
+      </w:r>
+      <w:r>
+        <w:rPr>
+          <w:noProof/>
+          <w:szCs w:val="24"/>
+        </w:rPr>
+        <w:t>]</w:t>
+      </w:r>
       <w:r>
         <w:rPr>
           <w:szCs w:val="24"/>
@@ -2838,7 +2732,7 @@
           <w:b w:val="0"/>
         </w:rPr>
       </w:pPr>
-      <w:bookmarkStart w:id="9" w:name="_Toc136733020"/>
+      <w:bookmarkStart w:id="9" w:name="_Toc136904748"/>
       <w:r>
         <w:t>F1 Score</w:t>
       </w:r>
@@ -2862,49 +2756,20 @@
         </w:rPr>
         <w:t xml:space="preserve"> </w:t>
       </w:r>
-      <w:sdt>
-        <w:sdtPr>
-          <w:rPr>
-            <w:szCs w:val="24"/>
-          </w:rPr>
-          <w:id w:val="2119181037"/>
-          <w:citation/>
-        </w:sdtPr>
-        <w:sdtEndPr/>
-        <w:sdtContent>
-          <w:r>
-            <w:rPr>
-              <w:szCs w:val="24"/>
-            </w:rPr>
-            <w:fldChar w:fldCharType="begin"/>
-          </w:r>
-          <w:r>
-            <w:rPr>
-              <w:szCs w:val="24"/>
-            </w:rPr>
-            <w:instrText xml:space="preserve">CITATION Van79 \l 9216 </w:instrText>
-          </w:r>
-          <w:r>
-            <w:rPr>
-              <w:szCs w:val="24"/>
-            </w:rPr>
-            <w:fldChar w:fldCharType="separate"/>
-          </w:r>
-          <w:r>
-            <w:rPr>
-              <w:noProof/>
-              <w:szCs w:val="24"/>
-            </w:rPr>
-            <w:t>[3]</w:t>
-          </w:r>
-          <w:r>
-            <w:rPr>
-              <w:szCs w:val="24"/>
-            </w:rPr>
-            <w:fldChar w:fldCharType="end"/>
-          </w:r>
-        </w:sdtContent>
-      </w:sdt>
+      <w:r>
+        <w:rPr>
+          <w:noProof/>
+          <w:szCs w:val="24"/>
+        </w:rPr>
+        <w:t>[28</w:t>
+      </w:r>
+      <w:r>
+        <w:rPr>
+          <w:noProof/>
+          <w:szCs w:val="24"/>
+        </w:rPr>
+        <w:t>]</w:t>
+      </w:r>
       <w:r>
         <w:rPr>
           <w:szCs w:val="24"/>
@@ -3096,7 +2961,7 @@
       <w:pPr>
         <w:pStyle w:val="Titre2"/>
       </w:pPr>
-      <w:bookmarkStart w:id="10" w:name="_Toc136733021"/>
+      <w:bookmarkStart w:id="10" w:name="_Toc136904749"/>
       <w:r>
         <w:t>Model Performance Analysis</w:t>
       </w:r>
@@ -3764,49 +3629,27 @@
         </w:rPr>
         <w:t xml:space="preserve"> </w:t>
       </w:r>
-      <w:sdt>
-        <w:sdtPr>
-          <w:rPr>
-            <w:szCs w:val="24"/>
-          </w:rPr>
-          <w:id w:val="-1587840655"/>
-          <w:citation/>
-        </w:sdtPr>
-        <w:sdtEndPr/>
-        <w:sdtContent>
-          <w:r>
-            <w:rPr>
-              <w:szCs w:val="24"/>
-            </w:rPr>
-            <w:fldChar w:fldCharType="begin"/>
-          </w:r>
-          <w:r>
-            <w:rPr>
-              <w:szCs w:val="24"/>
-            </w:rPr>
-            <w:instrText xml:space="preserve">CITATION Sri23 \l 9216 </w:instrText>
-          </w:r>
-          <w:r>
-            <w:rPr>
-              <w:szCs w:val="24"/>
-            </w:rPr>
-            <w:fldChar w:fldCharType="separate"/>
-          </w:r>
-          <w:r>
-            <w:rPr>
-              <w:noProof/>
-              <w:szCs w:val="24"/>
-            </w:rPr>
-            <w:t>[4]</w:t>
-          </w:r>
-          <w:r>
-            <w:rPr>
-              <w:szCs w:val="24"/>
-            </w:rPr>
-            <w:fldChar w:fldCharType="end"/>
-          </w:r>
-        </w:sdtContent>
-      </w:sdt>
+      <w:r>
+        <w:rPr>
+          <w:noProof/>
+          <w:szCs w:val="24"/>
+        </w:rPr>
+        <w:t>[</w:t>
+      </w:r>
+      <w:r>
+        <w:rPr>
+          <w:noProof/>
+          <w:szCs w:val="24"/>
+        </w:rPr>
+        <w:t>29</w:t>
+      </w:r>
+      <w:r>
+        <w:rPr>
+          <w:noProof/>
+          <w:szCs w:val="24"/>
+        </w:rPr>
+        <w:t>]</w:t>
+      </w:r>
       <w:r>
         <w:rPr>
           <w:szCs w:val="24"/>
@@ -3888,7 +3731,7 @@
       <w:pPr>
         <w:pStyle w:val="Titre2"/>
       </w:pPr>
-      <w:bookmarkStart w:id="11" w:name="_Toc136733022"/>
+      <w:bookmarkStart w:id="11" w:name="_Toc136904750"/>
       <w:r>
         <w:t>Comparative Analysis with Other Approaches</w:t>
       </w:r>
@@ -3951,9 +3794,8 @@
     </w:p>
     <w:tbl>
       <w:tblPr>
-        <w:tblStyle w:val="TableauGrille4-Accentuation2"/>
+        <w:tblStyle w:val="TableauGrille5Fonc-Accentuation3"/>
         <w:tblW w:w="9090" w:type="dxa"/>
-        <w:tblInd w:w="85" w:type="dxa"/>
         <w:tblLook w:val="04A0" w:firstRow="1" w:lastRow="0" w:firstColumn="1" w:lastColumn="0" w:noHBand="0" w:noVBand="1"/>
       </w:tblPr>
       <w:tblGrid>
@@ -4526,9 +4368,9 @@
       <w:pPr>
         <w:pStyle w:val="Titre2"/>
       </w:pPr>
-      <w:bookmarkStart w:id="12" w:name="_Toc136733023"/>
-      <w:r>
-        <w:t>Recommendations and Future Directions</w:t>
+      <w:bookmarkStart w:id="12" w:name="_Toc136904752"/>
+      <w:r>
+        <w:t>Conclusion</w:t>
       </w:r>
       <w:bookmarkEnd w:id="12"/>
     </w:p>
@@ -4542,16 +4384,8 @@
         <w:rPr>
           <w:szCs w:val="24"/>
         </w:rPr>
-        <w:t xml:space="preserve">Based on our analysis of the BERT-based model for SQL injection detection, there are several recommendations and future directions to further enhance its </w:t>
-      </w:r>
-      <w:proofErr w:type="gramStart"/>
-      <w:r>
-        <w:rPr>
-          <w:szCs w:val="24"/>
-        </w:rPr>
-        <w:t>capabilities.</w:t>
-      </w:r>
-      <w:proofErr w:type="gramEnd"/>
+        <w:t>In conclusion, our model for detecting SQL injection attacks has shown impressive effectiveness. Through testing and evaluation using various metrics, we have demonstrated its accuracy in identifying SQL injection attacks also the comparison with other models further validates its superior performance.</w:t>
+      </w:r>
     </w:p>
     <w:p>
       <w:pPr>
@@ -4559,12 +4393,6 @@
           <w:szCs w:val="24"/>
         </w:rPr>
       </w:pPr>
-      <w:r>
-        <w:rPr>
-          <w:szCs w:val="24"/>
-        </w:rPr>
-        <w:t>Explore a larger and more diverse dataset. A larger and more diverse dataset will help the model to learn more about different attack scenarios and improve its performance.</w:t>
-      </w:r>
     </w:p>
     <w:p>
       <w:pPr>
@@ -4572,40 +4400,6 @@
           <w:szCs w:val="24"/>
         </w:rPr>
       </w:pPr>
-      <w:r>
-        <w:rPr>
-          <w:szCs w:val="24"/>
-        </w:rPr>
-        <w:t xml:space="preserve">Optimize the model architecture. The model architecture </w:t>
-      </w:r>
-      <w:proofErr w:type="gramStart"/>
-      <w:r>
-        <w:rPr>
-          <w:szCs w:val="24"/>
-        </w:rPr>
-        <w:t>can be optimized</w:t>
-      </w:r>
-      <w:proofErr w:type="gramEnd"/>
-      <w:r>
-        <w:rPr>
-          <w:szCs w:val="24"/>
-        </w:rPr>
-        <w:t xml:space="preserve"> to improve its performance. This </w:t>
-      </w:r>
-      <w:proofErr w:type="gramStart"/>
-      <w:r>
-        <w:rPr>
-          <w:szCs w:val="24"/>
-        </w:rPr>
-        <w:t>can be done</w:t>
-      </w:r>
-      <w:proofErr w:type="gramEnd"/>
-      <w:r>
-        <w:rPr>
-          <w:szCs w:val="24"/>
-        </w:rPr>
-        <w:t xml:space="preserve"> by using a more efficient algorithm or by reducing the number of parameters in the model.</w:t>
-      </w:r>
     </w:p>
     <w:p>
       <w:pPr>
@@ -4613,40 +4407,6 @@
           <w:szCs w:val="24"/>
         </w:rPr>
       </w:pPr>
-      <w:r>
-        <w:rPr>
-          <w:szCs w:val="24"/>
-        </w:rPr>
-        <w:t xml:space="preserve">Investigate the model's performance in real-world scenarios. The model's performance in real-world scenarios </w:t>
-      </w:r>
-      <w:proofErr w:type="gramStart"/>
-      <w:r>
-        <w:rPr>
-          <w:szCs w:val="24"/>
-        </w:rPr>
-        <w:t>should be investigated</w:t>
-      </w:r>
-      <w:proofErr w:type="gramEnd"/>
-      <w:r>
-        <w:rPr>
-          <w:szCs w:val="24"/>
-        </w:rPr>
-        <w:t xml:space="preserve"> to understand its limitations. This </w:t>
-      </w:r>
-      <w:proofErr w:type="gramStart"/>
-      <w:r>
-        <w:rPr>
-          <w:szCs w:val="24"/>
-        </w:rPr>
-        <w:t>can be done</w:t>
-      </w:r>
-      <w:proofErr w:type="gramEnd"/>
-      <w:r>
-        <w:rPr>
-          <w:szCs w:val="24"/>
-        </w:rPr>
-        <w:t xml:space="preserve"> by deploying the model in a production environment and monitoring its performance.</w:t>
-      </w:r>
     </w:p>
     <w:p>
       <w:pPr>
@@ -4654,26 +4414,6 @@
           <w:szCs w:val="24"/>
         </w:rPr>
       </w:pPr>
-      <w:r>
-        <w:rPr>
-          <w:szCs w:val="24"/>
-        </w:rPr>
-        <w:t xml:space="preserve">Continuously update the model with new attack patterns. The model </w:t>
-      </w:r>
-      <w:proofErr w:type="gramStart"/>
-      <w:r>
-        <w:rPr>
-          <w:szCs w:val="24"/>
-        </w:rPr>
-        <w:t>should be continuously updated</w:t>
-      </w:r>
-      <w:proofErr w:type="gramEnd"/>
-      <w:r>
-        <w:rPr>
-          <w:szCs w:val="24"/>
-        </w:rPr>
-        <w:t xml:space="preserve"> with new attack patterns to improve its accuracy in detecting new attacks.</w:t>
-      </w:r>
     </w:p>
     <w:p>
       <w:pPr>
@@ -4681,68 +4421,6 @@
           <w:szCs w:val="24"/>
         </w:rPr>
       </w:pPr>
-      <w:r>
-        <w:rPr>
-          <w:szCs w:val="24"/>
-        </w:rPr>
-        <w:t xml:space="preserve">Expand the scope to detect and classify various types of </w:t>
-      </w:r>
-      <w:proofErr w:type="spellStart"/>
-      <w:r>
-        <w:rPr>
-          <w:szCs w:val="24"/>
-        </w:rPr>
-        <w:t>cyber attacks</w:t>
-      </w:r>
-      <w:proofErr w:type="spellEnd"/>
-      <w:r>
-        <w:rPr>
-          <w:szCs w:val="24"/>
-        </w:rPr>
-        <w:t xml:space="preserve">. The scope of the model </w:t>
-      </w:r>
-      <w:proofErr w:type="gramStart"/>
-      <w:r>
-        <w:rPr>
-          <w:szCs w:val="24"/>
-        </w:rPr>
-        <w:t>can be expanded</w:t>
-      </w:r>
-      <w:proofErr w:type="gramEnd"/>
-      <w:r>
-        <w:rPr>
-          <w:szCs w:val="24"/>
-        </w:rPr>
-        <w:t xml:space="preserve"> to detect and classify various types of </w:t>
-      </w:r>
-      <w:proofErr w:type="spellStart"/>
-      <w:r>
-        <w:rPr>
-          <w:szCs w:val="24"/>
-        </w:rPr>
-        <w:t>cyber attacks</w:t>
-      </w:r>
-      <w:proofErr w:type="spellEnd"/>
-      <w:r>
-        <w:rPr>
-          <w:szCs w:val="24"/>
-        </w:rPr>
-        <w:t xml:space="preserve"> using a </w:t>
-      </w:r>
-      <w:proofErr w:type="spellStart"/>
-      <w:r>
-        <w:rPr>
-          <w:szCs w:val="24"/>
-        </w:rPr>
-        <w:t>multiclassification</w:t>
-      </w:r>
-      <w:proofErr w:type="spellEnd"/>
-      <w:r>
-        <w:rPr>
-          <w:szCs w:val="24"/>
-        </w:rPr>
-        <w:t xml:space="preserve"> model. This will provide a more comprehensive approach to threat detection and mitigation in cybersecurity.</w:t>
-      </w:r>
     </w:p>
     <w:p>
       <w:pPr>
@@ -4750,22 +4428,13 @@
           <w:szCs w:val="24"/>
         </w:rPr>
       </w:pPr>
-      <w:r>
-        <w:rPr>
-          <w:szCs w:val="24"/>
-        </w:rPr>
-        <w:t>By addressing these recommendations and future directions, we can advance the field of SQL injection detection and contribute to the development of more effective security solutions.</w:t>
-      </w:r>
     </w:p>
     <w:p>
       <w:pPr>
-        <w:pStyle w:val="Titre2"/>
-      </w:pPr>
-      <w:bookmarkStart w:id="13" w:name="_Toc136733024"/>
-      <w:r>
-        <w:t>Conclusion</w:t>
-      </w:r>
-      <w:bookmarkEnd w:id="13"/>
+        <w:rPr>
+          <w:szCs w:val="24"/>
+        </w:rPr>
+      </w:pPr>
     </w:p>
     <w:p>
       <w:pPr>
@@ -4773,12 +4442,6 @@
           <w:szCs w:val="24"/>
         </w:rPr>
       </w:pPr>
-      <w:r>
-        <w:rPr>
-          <w:szCs w:val="24"/>
-        </w:rPr>
-        <w:t>In conclusion, our model for detecting SQL injection attacks has shown impressive effectiveness. Through testing and evaluation using various metrics, we have demonstrated its accuracy in identifying SQL injection attacks also the comparison with other models further validates its superior performance.</w:t>
-      </w:r>
     </w:p>
     <w:p>
       <w:pPr>
@@ -4787,6 +4450,49 @@
         </w:rPr>
       </w:pPr>
     </w:p>
+    <w:p>
+      <w:pPr>
+        <w:rPr>
+          <w:szCs w:val="24"/>
+        </w:rPr>
+      </w:pPr>
+    </w:p>
+    <w:p>
+      <w:pPr>
+        <w:rPr>
+          <w:szCs w:val="24"/>
+        </w:rPr>
+      </w:pPr>
+    </w:p>
+    <w:p>
+      <w:pPr>
+        <w:rPr>
+          <w:szCs w:val="24"/>
+        </w:rPr>
+      </w:pPr>
+    </w:p>
+    <w:p>
+      <w:pPr>
+        <w:rPr>
+          <w:szCs w:val="24"/>
+        </w:rPr>
+      </w:pPr>
+    </w:p>
+    <w:p>
+      <w:pPr>
+        <w:rPr>
+          <w:szCs w:val="24"/>
+        </w:rPr>
+      </w:pPr>
+    </w:p>
+    <w:p>
+      <w:pPr>
+        <w:rPr>
+          <w:szCs w:val="24"/>
+        </w:rPr>
+      </w:pPr>
+    </w:p>
+    <w:bookmarkStart w:id="13" w:name="_Toc136904753" w:displacedByCustomXml="next"/>
     <w:sdt>
       <w:sdtPr>
         <w:rPr>
@@ -4819,6 +4525,7 @@
             </w:rPr>
             <w:t>Bibliographie</w:t>
           </w:r>
+          <w:bookmarkEnd w:id="13"/>
         </w:p>
         <w:sdt>
           <w:sdtPr>
@@ -4860,8 +4567,8 @@
                 <w:tblLook w:val="04A0" w:firstRow="1" w:lastRow="0" w:firstColumn="1" w:lastColumn="0" w:noHBand="0" w:noVBand="1"/>
               </w:tblPr>
               <w:tblGrid>
-                <w:gridCol w:w="643"/>
-                <w:gridCol w:w="8429"/>
+                <w:gridCol w:w="763"/>
+                <w:gridCol w:w="8309"/>
               </w:tblGrid>
               <w:tr>
                 <w:trPr>
@@ -4885,7 +4592,13 @@
                       <w:rPr>
                         <w:noProof/>
                       </w:rPr>
-                      <w:t xml:space="preserve">[1] </w:t>
+                      <w:t>[26</w:t>
+                    </w:r>
+                    <w:r>
+                      <w:rPr>
+                        <w:noProof/>
+                      </w:rPr>
+                      <w:t xml:space="preserve">] </w:t>
                     </w:r>
                   </w:p>
                 </w:tc>
@@ -4931,7 +4644,19 @@
                       <w:rPr>
                         <w:noProof/>
                       </w:rPr>
-                      <w:t xml:space="preserve">[2] </w:t>
+                      <w:t>[2</w:t>
+                    </w:r>
+                    <w:r>
+                      <w:rPr>
+                        <w:noProof/>
+                      </w:rPr>
+                      <w:t>7</w:t>
+                    </w:r>
+                    <w:r>
+                      <w:rPr>
+                        <w:noProof/>
+                      </w:rPr>
+                      <w:t xml:space="preserve">] </w:t>
                     </w:r>
                   </w:p>
                 </w:tc>
@@ -4991,7 +4716,13 @@
                       <w:rPr>
                         <w:noProof/>
                       </w:rPr>
-                      <w:t xml:space="preserve">[3] </w:t>
+                      <w:t>[28</w:t>
+                    </w:r>
+                    <w:r>
+                      <w:rPr>
+                        <w:noProof/>
+                      </w:rPr>
+                      <w:t xml:space="preserve">] </w:t>
                     </w:r>
                   </w:p>
                 </w:tc>
@@ -5037,7 +4768,13 @@
                       <w:rPr>
                         <w:noProof/>
                       </w:rPr>
-                      <w:t xml:space="preserve">[4] </w:t>
+                      <w:t>[29</w:t>
+                    </w:r>
+                    <w:r>
+                      <w:rPr>
+                        <w:noProof/>
+                      </w:rPr>
+                      <w:t xml:space="preserve">] </w:t>
                     </w:r>
                   </w:p>
                 </w:tc>
@@ -5141,11 +4878,13 @@
       </w:pPr>
     </w:p>
     <w:sectPr>
-      <w:footerReference w:type="default" r:id="rId8"/>
+      <w:headerReference w:type="default" r:id="rId8"/>
+      <w:footerReference w:type="default" r:id="rId9"/>
       <w:pgSz w:w="11906" w:h="16838"/>
       <w:pgMar w:top="1417" w:right="1417" w:bottom="1417" w:left="1417" w:header="708" w:footer="708" w:gutter="0"/>
-      <w:pgNumType w:start="41"/>
+      <w:pgNumType w:start="58"/>
       <w:cols w:space="708"/>
+      <w:titlePg/>
       <w:docGrid w:linePitch="360"/>
     </w:sectPr>
   </w:body>
@@ -5221,7 +4960,7 @@
             <w:noProof/>
             <w:lang w:val="fr-FR"/>
           </w:rPr>
-          <w:t>42</w:t>
+          <w:t>65</w:t>
         </w:r>
         <w:r>
           <w:fldChar w:fldCharType="end"/>
@@ -5260,6 +4999,26 @@
     </w:p>
   </w:footnote>
 </w:footnotes>
+</file>
+
+<file path=word/header1.xml><?xml version="1.0" encoding="utf-8"?>
+<w:hdr xmlns:wpc="http://schemas.microsoft.com/office/word/2010/wordprocessingCanvas" xmlns:mc="http://schemas.openxmlformats.org/markup-compatibility/2006" xmlns:o="urn:schemas-microsoft-com:office:office" xmlns:r="http://schemas.openxmlformats.org/officeDocument/2006/relationships" xmlns:m="http://schemas.openxmlformats.org/officeDocument/2006/math" xmlns:v="urn:schemas-microsoft-com:vml" xmlns:wp14="http://schemas.microsoft.com/office/word/2010/wordprocessingDrawing" xmlns:wp="http://schemas.openxmlformats.org/drawingml/2006/wordprocessingDrawing" xmlns:w10="urn:schemas-microsoft-com:office:word" xmlns:w="http://schemas.openxmlformats.org/wordprocessingml/2006/main" xmlns:w14="http://schemas.microsoft.com/office/word/2010/wordml" xmlns:w15="http://schemas.microsoft.com/office/word/2012/wordml" xmlns:wpg="http://schemas.microsoft.com/office/word/2010/wordprocessingGroup" xmlns:wpi="http://schemas.microsoft.com/office/word/2010/wordprocessingInk" xmlns:wne="http://schemas.microsoft.com/office/word/2006/wordml" xmlns:wps="http://schemas.microsoft.com/office/word/2010/wordprocessingShape" mc:Ignorable="w14 w15 wp14">
+  <w:p>
+    <w:pPr>
+      <w:pStyle w:val="En-tte"/>
+    </w:pPr>
+    <w:r>
+      <w:t>Chapter 4</w:t>
+    </w:r>
+    <w:r>
+      <w:tab/>
+    </w:r>
+    <w:r>
+      <w:tab/>
+      <w:t>Test and Evaluation</w:t>
+    </w:r>
+  </w:p>
+</w:hdr>
 </file>
 
 <file path=word/numbering.xml><?xml version="1.0" encoding="utf-8"?>
@@ -5285,7 +5044,7 @@
         <v:path o:extrusionok="f" gradientshapeok="t" o:connecttype="rect"/>
         <o:lock v:ext="edit" aspectratio="t"/>
       </v:shapetype>
-      <v:shape id="_x0000_i1028" type="#_x0000_t75" style="width:11.25pt;height:11.25pt" o:bullet="t">
+      <v:shape id="_x0000_i1074" type="#_x0000_t75" style="width:11.25pt;height:11.25pt" o:bullet="t">
         <v:imagedata r:id="rId1" o:title="mso71DB"/>
       </v:shape>
     </w:pict>
@@ -8117,7 +7876,7 @@
     <w:name w:val="Normal"/>
     <w:aliases w:val="Paragraphe"/>
     <w:qFormat/>
-    <w:rsid w:val="00724A29"/>
+    <w:rsid w:val="00511527"/>
     <w:pPr>
       <w:spacing w:before="240" w:after="240" w:line="360" w:lineRule="auto"/>
       <w:ind w:firstLine="288"/>
@@ -8136,7 +7895,7 @@
     <w:link w:val="Titre1Car"/>
     <w:uiPriority w:val="9"/>
     <w:qFormat/>
-    <w:rsid w:val="00724A29"/>
+    <w:rsid w:val="00511527"/>
     <w:pPr>
       <w:keepNext/>
       <w:keepLines/>
@@ -8163,7 +7922,7 @@
     <w:uiPriority w:val="9"/>
     <w:unhideWhenUsed/>
     <w:qFormat/>
-    <w:rsid w:val="00724A29"/>
+    <w:rsid w:val="00511527"/>
     <w:pPr>
       <w:keepNext/>
       <w:keepLines/>
@@ -8189,7 +7948,7 @@
     <w:uiPriority w:val="9"/>
     <w:unhideWhenUsed/>
     <w:qFormat/>
-    <w:rsid w:val="00724A29"/>
+    <w:rsid w:val="00511527"/>
     <w:pPr>
       <w:keepNext/>
       <w:keepLines/>
@@ -8215,7 +7974,7 @@
     <w:uiPriority w:val="9"/>
     <w:unhideWhenUsed/>
     <w:qFormat/>
-    <w:rsid w:val="00724A29"/>
+    <w:rsid w:val="00511527"/>
     <w:pPr>
       <w:keepNext/>
       <w:keepLines/>
@@ -8242,7 +8001,7 @@
     <w:semiHidden/>
     <w:unhideWhenUsed/>
     <w:qFormat/>
-    <w:rsid w:val="00724A29"/>
+    <w:rsid w:val="00511527"/>
     <w:pPr>
       <w:keepNext/>
       <w:keepLines/>
@@ -8267,7 +8026,7 @@
     <w:semiHidden/>
     <w:unhideWhenUsed/>
     <w:qFormat/>
-    <w:rsid w:val="00724A29"/>
+    <w:rsid w:val="00511527"/>
     <w:pPr>
       <w:keepNext/>
       <w:keepLines/>
@@ -8294,7 +8053,7 @@
     <w:semiHidden/>
     <w:unhideWhenUsed/>
     <w:qFormat/>
-    <w:rsid w:val="00724A29"/>
+    <w:rsid w:val="00511527"/>
     <w:pPr>
       <w:keepNext/>
       <w:keepLines/>
@@ -8320,7 +8079,7 @@
     <w:semiHidden/>
     <w:unhideWhenUsed/>
     <w:qFormat/>
-    <w:rsid w:val="00724A29"/>
+    <w:rsid w:val="00511527"/>
     <w:pPr>
       <w:keepNext/>
       <w:keepLines/>
@@ -8345,7 +8104,7 @@
     <w:semiHidden/>
     <w:unhideWhenUsed/>
     <w:qFormat/>
-    <w:rsid w:val="00724A29"/>
+    <w:rsid w:val="00511527"/>
     <w:pPr>
       <w:keepNext/>
       <w:keepLines/>
@@ -8368,7 +8127,7 @@
     <w:uiPriority w:val="1"/>
     <w:semiHidden/>
     <w:unhideWhenUsed/>
-    <w:rsid w:val="00724A29"/>
+    <w:rsid w:val="00511527"/>
   </w:style>
   <w:style w:type="table" w:default="1" w:styleId="TableauNormal">
     <w:name w:val="Normal Table"/>
@@ -8390,14 +8149,14 @@
     <w:uiPriority w:val="99"/>
     <w:semiHidden/>
     <w:unhideWhenUsed/>
-    <w:rsid w:val="00724A29"/>
+    <w:rsid w:val="00511527"/>
   </w:style>
   <w:style w:type="character" w:customStyle="1" w:styleId="Titre1Car">
     <w:name w:val="Titre 1 Car"/>
     <w:basedOn w:val="Policepardfaut"/>
     <w:link w:val="Titre1"/>
     <w:uiPriority w:val="9"/>
-    <w:rsid w:val="00724A29"/>
+    <w:rsid w:val="00511527"/>
     <w:rPr>
       <w:rFonts w:asciiTheme="majorBidi" w:eastAsiaTheme="majorEastAsia" w:hAnsiTheme="majorBidi" w:cstheme="majorBidi"/>
       <w:b/>
@@ -8411,7 +8170,7 @@
     <w:name w:val="Table Grid"/>
     <w:basedOn w:val="TableauNormal"/>
     <w:uiPriority w:val="39"/>
-    <w:rsid w:val="00724A29"/>
+    <w:rsid w:val="00511527"/>
     <w:pPr>
       <w:spacing w:after="0" w:line="240" w:lineRule="auto"/>
     </w:pPr>
@@ -8436,7 +8195,7 @@
     <w:basedOn w:val="Policepardfaut"/>
     <w:link w:val="Titre2"/>
     <w:uiPriority w:val="9"/>
-    <w:rsid w:val="00724A29"/>
+    <w:rsid w:val="00511527"/>
     <w:rPr>
       <w:rFonts w:asciiTheme="majorBidi" w:eastAsiaTheme="majorEastAsia" w:hAnsiTheme="majorBidi" w:cstheme="majorBidi"/>
       <w:b/>
@@ -8450,7 +8209,7 @@
     <w:basedOn w:val="Policepardfaut"/>
     <w:link w:val="Titre3"/>
     <w:uiPriority w:val="9"/>
-    <w:rsid w:val="00724A29"/>
+    <w:rsid w:val="00511527"/>
     <w:rPr>
       <w:rFonts w:asciiTheme="majorBidi" w:eastAsiaTheme="majorEastAsia" w:hAnsiTheme="majorBidi" w:cstheme="majorBidi"/>
       <w:b/>
@@ -8464,7 +8223,7 @@
     <w:basedOn w:val="Policepardfaut"/>
     <w:link w:val="Titre4"/>
     <w:uiPriority w:val="9"/>
-    <w:rsid w:val="00724A29"/>
+    <w:rsid w:val="00511527"/>
     <w:rPr>
       <w:rFonts w:asciiTheme="majorBidi" w:eastAsiaTheme="majorEastAsia" w:hAnsiTheme="majorBidi" w:cstheme="majorBidi"/>
       <w:b/>
@@ -8480,7 +8239,7 @@
     <w:link w:val="Titre5"/>
     <w:uiPriority w:val="9"/>
     <w:semiHidden/>
-    <w:rsid w:val="00724A29"/>
+    <w:rsid w:val="00511527"/>
     <w:rPr>
       <w:rFonts w:asciiTheme="majorHAnsi" w:eastAsiaTheme="majorEastAsia" w:hAnsiTheme="majorHAnsi" w:cstheme="majorBidi"/>
       <w:sz w:val="24"/>
@@ -8494,7 +8253,7 @@
     <w:link w:val="Titre6"/>
     <w:uiPriority w:val="9"/>
     <w:semiHidden/>
-    <w:rsid w:val="00724A29"/>
+    <w:rsid w:val="00511527"/>
     <w:rPr>
       <w:rFonts w:asciiTheme="majorHAnsi" w:eastAsiaTheme="majorEastAsia" w:hAnsiTheme="majorHAnsi" w:cstheme="majorBidi"/>
       <w:i/>
@@ -8510,7 +8269,7 @@
     <w:link w:val="Titre7"/>
     <w:uiPriority w:val="9"/>
     <w:semiHidden/>
-    <w:rsid w:val="00724A29"/>
+    <w:rsid w:val="00511527"/>
     <w:rPr>
       <w:rFonts w:asciiTheme="majorHAnsi" w:eastAsiaTheme="majorEastAsia" w:hAnsiTheme="majorHAnsi" w:cstheme="majorBidi"/>
       <w:color w:val="595959" w:themeColor="text1" w:themeTint="A6"/>
@@ -8525,7 +8284,7 @@
     <w:link w:val="Titre8"/>
     <w:uiPriority w:val="9"/>
     <w:semiHidden/>
-    <w:rsid w:val="00724A29"/>
+    <w:rsid w:val="00511527"/>
     <w:rPr>
       <w:rFonts w:asciiTheme="majorHAnsi" w:eastAsiaTheme="majorEastAsia" w:hAnsiTheme="majorHAnsi" w:cstheme="majorBidi"/>
       <w:caps/>
@@ -8540,7 +8299,7 @@
     <w:link w:val="Titre9"/>
     <w:uiPriority w:val="9"/>
     <w:semiHidden/>
-    <w:rsid w:val="00724A29"/>
+    <w:rsid w:val="00511527"/>
     <w:rPr>
       <w:rFonts w:asciiTheme="majorHAnsi" w:eastAsiaTheme="majorEastAsia" w:hAnsiTheme="majorHAnsi" w:cstheme="majorBidi"/>
       <w:i/>
@@ -8556,7 +8315,7 @@
     <w:basedOn w:val="Normal"/>
     <w:uiPriority w:val="99"/>
     <w:unhideWhenUsed/>
-    <w:rsid w:val="00724A29"/>
+    <w:rsid w:val="00511527"/>
     <w:pPr>
       <w:spacing w:before="100" w:beforeAutospacing="1" w:after="100" w:afterAutospacing="1" w:line="240" w:lineRule="auto"/>
     </w:pPr>
@@ -8571,7 +8330,7 @@
     <w:basedOn w:val="Normal"/>
     <w:uiPriority w:val="34"/>
     <w:qFormat/>
-    <w:rsid w:val="00724A29"/>
+    <w:rsid w:val="00511527"/>
     <w:pPr>
       <w:ind w:left="720"/>
       <w:contextualSpacing/>
@@ -8582,7 +8341,7 @@
     <w:basedOn w:val="Policepardfaut"/>
     <w:uiPriority w:val="99"/>
     <w:unhideWhenUsed/>
-    <w:rsid w:val="00724A29"/>
+    <w:rsid w:val="00511527"/>
     <w:rPr>
       <w:color w:val="0563C1" w:themeColor="hyperlink"/>
       <w:u w:val="single"/>
@@ -8594,7 +8353,7 @@
     <w:uiPriority w:val="99"/>
     <w:semiHidden/>
     <w:unhideWhenUsed/>
-    <w:rsid w:val="00724A29"/>
+    <w:rsid w:val="00511527"/>
     <w:rPr>
       <w:color w:val="954F72" w:themeColor="followedHyperlink"/>
       <w:u w:val="single"/>
@@ -8604,7 +8363,7 @@
     <w:name w:val="Grid Table 4 Accent 3"/>
     <w:basedOn w:val="TableauNormal"/>
     <w:uiPriority w:val="49"/>
-    <w:rsid w:val="00724A29"/>
+    <w:rsid w:val="00511527"/>
     <w:pPr>
       <w:spacing w:after="0" w:line="240" w:lineRule="auto"/>
     </w:pPr>
@@ -8685,7 +8444,7 @@
     <w:name w:val="Grid Table 4"/>
     <w:basedOn w:val="TableauNormal"/>
     <w:uiPriority w:val="49"/>
-    <w:rsid w:val="00724A29"/>
+    <w:rsid w:val="00511527"/>
     <w:pPr>
       <w:spacing w:after="0" w:line="240" w:lineRule="auto"/>
     </w:pPr>
@@ -8769,7 +8528,7 @@
     <w:uiPriority w:val="99"/>
     <w:semiHidden/>
     <w:unhideWhenUsed/>
-    <w:rsid w:val="00724A29"/>
+    <w:rsid w:val="00511527"/>
     <w:pPr>
       <w:tabs>
         <w:tab w:val="left" w:pos="916"/>
@@ -8803,7 +8562,7 @@
     <w:link w:val="PrformatHTML"/>
     <w:uiPriority w:val="99"/>
     <w:semiHidden/>
-    <w:rsid w:val="00724A29"/>
+    <w:rsid w:val="00511527"/>
     <w:rPr>
       <w:rFonts w:ascii="Courier New" w:eastAsia="Times New Roman" w:hAnsi="Courier New" w:cs="Courier New"/>
       <w:sz w:val="20"/>
@@ -8818,7 +8577,7 @@
     <w:uiPriority w:val="39"/>
     <w:unhideWhenUsed/>
     <w:qFormat/>
-    <w:rsid w:val="00724A29"/>
+    <w:rsid w:val="00511527"/>
     <w:pPr>
       <w:outlineLvl w:val="9"/>
     </w:pPr>
@@ -8830,7 +8589,7 @@
     <w:autoRedefine/>
     <w:uiPriority w:val="39"/>
     <w:unhideWhenUsed/>
-    <w:rsid w:val="00724A29"/>
+    <w:rsid w:val="00511527"/>
     <w:pPr>
       <w:spacing w:after="100"/>
     </w:pPr>
@@ -8842,7 +8601,7 @@
     <w:link w:val="Sous-titreCar"/>
     <w:uiPriority w:val="11"/>
     <w:qFormat/>
-    <w:rsid w:val="00724A29"/>
+    <w:rsid w:val="00511527"/>
     <w:pPr>
       <w:numPr>
         <w:ilvl w:val="1"/>
@@ -8859,7 +8618,7 @@
     <w:basedOn w:val="Policepardfaut"/>
     <w:link w:val="Sous-titre"/>
     <w:uiPriority w:val="11"/>
-    <w:rsid w:val="00724A29"/>
+    <w:rsid w:val="00511527"/>
     <w:rPr>
       <w:rFonts w:asciiTheme="majorBidi" w:eastAsiaTheme="minorEastAsia" w:hAnsiTheme="majorBidi"/>
       <w:color w:val="000000" w:themeColor="text1"/>
@@ -8875,7 +8634,7 @@
     <w:uiPriority w:val="35"/>
     <w:unhideWhenUsed/>
     <w:qFormat/>
-    <w:rsid w:val="00724A29"/>
+    <w:rsid w:val="00511527"/>
     <w:pPr>
       <w:spacing w:line="240" w:lineRule="auto"/>
     </w:pPr>
@@ -8894,7 +8653,7 @@
     <w:link w:val="TitreCar"/>
     <w:uiPriority w:val="10"/>
     <w:qFormat/>
-    <w:rsid w:val="00724A29"/>
+    <w:rsid w:val="00511527"/>
     <w:pPr>
       <w:spacing w:after="0" w:line="240" w:lineRule="auto"/>
       <w:contextualSpacing/>
@@ -8912,7 +8671,7 @@
     <w:basedOn w:val="Policepardfaut"/>
     <w:link w:val="Titre"/>
     <w:uiPriority w:val="10"/>
-    <w:rsid w:val="00724A29"/>
+    <w:rsid w:val="00511527"/>
     <w:rPr>
       <w:rFonts w:asciiTheme="majorHAnsi" w:eastAsiaTheme="majorEastAsia" w:hAnsiTheme="majorHAnsi" w:cstheme="majorBidi"/>
       <w:caps/>
@@ -8927,7 +8686,7 @@
     <w:basedOn w:val="Policepardfaut"/>
     <w:uiPriority w:val="22"/>
     <w:qFormat/>
-    <w:rsid w:val="00724A29"/>
+    <w:rsid w:val="00511527"/>
     <w:rPr>
       <w:rFonts w:asciiTheme="minorHAnsi" w:eastAsiaTheme="minorEastAsia" w:hAnsiTheme="minorHAnsi" w:cstheme="minorBidi"/>
       <w:b/>
@@ -8944,7 +8703,7 @@
     <w:basedOn w:val="Policepardfaut"/>
     <w:uiPriority w:val="20"/>
     <w:qFormat/>
-    <w:rsid w:val="00724A29"/>
+    <w:rsid w:val="00511527"/>
     <w:rPr>
       <w:rFonts w:asciiTheme="minorHAnsi" w:eastAsiaTheme="minorEastAsia" w:hAnsiTheme="minorHAnsi" w:cstheme="minorBidi"/>
       <w:i/>
@@ -8958,7 +8717,7 @@
     <w:name w:val="No Spacing"/>
     <w:uiPriority w:val="1"/>
     <w:qFormat/>
-    <w:rsid w:val="00724A29"/>
+    <w:rsid w:val="00511527"/>
     <w:pPr>
       <w:spacing w:after="0" w:line="240" w:lineRule="auto"/>
     </w:pPr>
@@ -8975,7 +8734,7 @@
     <w:link w:val="CitationCar"/>
     <w:uiPriority w:val="29"/>
     <w:qFormat/>
-    <w:rsid w:val="00724A29"/>
+    <w:rsid w:val="00511527"/>
     <w:pPr>
       <w:spacing w:before="160"/>
       <w:ind w:left="720"/>
@@ -8990,7 +8749,7 @@
     <w:basedOn w:val="Policepardfaut"/>
     <w:link w:val="Citation"/>
     <w:uiPriority w:val="29"/>
-    <w:rsid w:val="00724A29"/>
+    <w:rsid w:val="00511527"/>
     <w:rPr>
       <w:rFonts w:asciiTheme="majorHAnsi" w:eastAsiaTheme="majorEastAsia" w:hAnsiTheme="majorHAnsi" w:cstheme="majorBidi"/>
       <w:sz w:val="24"/>
@@ -9005,7 +8764,7 @@
     <w:link w:val="CitationintenseCar"/>
     <w:uiPriority w:val="30"/>
     <w:qFormat/>
-    <w:rsid w:val="00724A29"/>
+    <w:rsid w:val="00511527"/>
     <w:pPr>
       <w:spacing w:before="100" w:beforeAutospacing="1"/>
       <w:ind w:left="936" w:right="936"/>
@@ -9025,7 +8784,7 @@
     <w:basedOn w:val="Policepardfaut"/>
     <w:link w:val="Citationintense"/>
     <w:uiPriority w:val="30"/>
-    <w:rsid w:val="00724A29"/>
+    <w:rsid w:val="00511527"/>
     <w:rPr>
       <w:rFonts w:asciiTheme="majorHAnsi" w:eastAsiaTheme="majorEastAsia" w:hAnsiTheme="majorHAnsi" w:cstheme="majorBidi"/>
       <w:caps/>
@@ -9041,7 +8800,7 @@
     <w:basedOn w:val="Policepardfaut"/>
     <w:uiPriority w:val="19"/>
     <w:qFormat/>
-    <w:rsid w:val="00724A29"/>
+    <w:rsid w:val="00511527"/>
     <w:rPr>
       <w:i/>
       <w:iCs/>
@@ -9053,7 +8812,7 @@
     <w:basedOn w:val="Policepardfaut"/>
     <w:uiPriority w:val="21"/>
     <w:qFormat/>
-    <w:rsid w:val="00724A29"/>
+    <w:rsid w:val="00511527"/>
     <w:rPr>
       <w:rFonts w:asciiTheme="minorHAnsi" w:eastAsiaTheme="minorEastAsia" w:hAnsiTheme="minorHAnsi" w:cstheme="minorBidi"/>
       <w:b/>
@@ -9073,7 +8832,7 @@
     <w:basedOn w:val="Policepardfaut"/>
     <w:uiPriority w:val="31"/>
     <w:qFormat/>
-    <w:rsid w:val="00724A29"/>
+    <w:rsid w:val="00511527"/>
     <w:rPr>
       <w:rFonts w:asciiTheme="minorHAnsi" w:eastAsiaTheme="minorEastAsia" w:hAnsiTheme="minorHAnsi" w:cstheme="minorBidi"/>
       <w:caps w:val="0"/>
@@ -9091,7 +8850,7 @@
     <w:basedOn w:val="Policepardfaut"/>
     <w:uiPriority w:val="32"/>
     <w:qFormat/>
-    <w:rsid w:val="00724A29"/>
+    <w:rsid w:val="00511527"/>
     <w:rPr>
       <w:rFonts w:asciiTheme="minorHAnsi" w:eastAsiaTheme="minorEastAsia" w:hAnsiTheme="minorHAnsi" w:cstheme="minorBidi"/>
       <w:b/>
@@ -9112,7 +8871,7 @@
     <w:basedOn w:val="Policepardfaut"/>
     <w:uiPriority w:val="33"/>
     <w:qFormat/>
-    <w:rsid w:val="00724A29"/>
+    <w:rsid w:val="00511527"/>
     <w:rPr>
       <w:rFonts w:asciiTheme="minorHAnsi" w:eastAsiaTheme="minorEastAsia" w:hAnsiTheme="minorHAnsi" w:cstheme="minorBidi"/>
       <w:b/>
@@ -9134,7 +8893,7 @@
     <w:link w:val="En-tteCar"/>
     <w:uiPriority w:val="99"/>
     <w:unhideWhenUsed/>
-    <w:rsid w:val="00724A29"/>
+    <w:rsid w:val="00511527"/>
     <w:pPr>
       <w:tabs>
         <w:tab w:val="center" w:pos="4320"/>
@@ -9148,7 +8907,7 @@
     <w:basedOn w:val="Policepardfaut"/>
     <w:link w:val="En-tte"/>
     <w:uiPriority w:val="99"/>
-    <w:rsid w:val="00724A29"/>
+    <w:rsid w:val="00511527"/>
     <w:rPr>
       <w:rFonts w:asciiTheme="majorBidi" w:eastAsiaTheme="minorEastAsia" w:hAnsiTheme="majorBidi"/>
       <w:sz w:val="24"/>
@@ -9162,7 +8921,7 @@
     <w:link w:val="PieddepageCar"/>
     <w:uiPriority w:val="99"/>
     <w:unhideWhenUsed/>
-    <w:rsid w:val="00724A29"/>
+    <w:rsid w:val="00511527"/>
     <w:pPr>
       <w:tabs>
         <w:tab w:val="center" w:pos="4320"/>
@@ -9176,7 +8935,7 @@
     <w:basedOn w:val="Policepardfaut"/>
     <w:link w:val="Pieddepage"/>
     <w:uiPriority w:val="99"/>
-    <w:rsid w:val="00724A29"/>
+    <w:rsid w:val="00511527"/>
     <w:rPr>
       <w:rFonts w:asciiTheme="majorBidi" w:eastAsiaTheme="minorEastAsia" w:hAnsiTheme="majorBidi"/>
       <w:sz w:val="24"/>
@@ -9190,7 +8949,7 @@
     <w:next w:val="Normal"/>
     <w:uiPriority w:val="99"/>
     <w:unhideWhenUsed/>
-    <w:rsid w:val="00724A29"/>
+    <w:rsid w:val="00511527"/>
     <w:pPr>
       <w:spacing w:after="0"/>
     </w:pPr>
@@ -9202,7 +8961,7 @@
     <w:autoRedefine/>
     <w:uiPriority w:val="39"/>
     <w:unhideWhenUsed/>
-    <w:rsid w:val="00724A29"/>
+    <w:rsid w:val="00511527"/>
     <w:pPr>
       <w:spacing w:after="100"/>
       <w:ind w:left="240"/>
@@ -9215,7 +8974,7 @@
     <w:autoRedefine/>
     <w:uiPriority w:val="39"/>
     <w:unhideWhenUsed/>
-    <w:rsid w:val="00724A29"/>
+    <w:rsid w:val="00511527"/>
     <w:pPr>
       <w:spacing w:after="100"/>
       <w:ind w:left="480"/>
@@ -9228,7 +8987,7 @@
     <w:uiPriority w:val="99"/>
     <w:semiHidden/>
     <w:unhideWhenUsed/>
-    <w:rsid w:val="00724A29"/>
+    <w:rsid w:val="00511527"/>
     <w:pPr>
       <w:spacing w:before="0" w:after="0" w:line="240" w:lineRule="auto"/>
     </w:pPr>
@@ -9243,7 +9002,7 @@
     <w:link w:val="Notedebasdepage"/>
     <w:uiPriority w:val="99"/>
     <w:semiHidden/>
-    <w:rsid w:val="00724A29"/>
+    <w:rsid w:val="00511527"/>
     <w:rPr>
       <w:rFonts w:asciiTheme="majorBidi" w:eastAsiaTheme="minorEastAsia" w:hAnsiTheme="majorBidi"/>
       <w:sz w:val="20"/>
@@ -9257,7 +9016,7 @@
     <w:uiPriority w:val="99"/>
     <w:semiHidden/>
     <w:unhideWhenUsed/>
-    <w:rsid w:val="00724A29"/>
+    <w:rsid w:val="00511527"/>
     <w:rPr>
       <w:vertAlign w:val="superscript"/>
     </w:rPr>
@@ -9267,7 +9026,7 @@
     <w:basedOn w:val="Normal"/>
     <w:link w:val="ParagraphecodeCar"/>
     <w:qFormat/>
-    <w:rsid w:val="00724A29"/>
+    <w:rsid w:val="00511527"/>
     <w:pPr>
       <w:spacing w:line="240" w:lineRule="auto"/>
     </w:pPr>
@@ -9284,13 +9043,13 @@
     <w:next w:val="Normal"/>
     <w:uiPriority w:val="37"/>
     <w:unhideWhenUsed/>
-    <w:rsid w:val="00724A29"/>
+    <w:rsid w:val="00511527"/>
   </w:style>
   <w:style w:type="character" w:customStyle="1" w:styleId="ParagraphecodeCar">
     <w:name w:val="Paragraphe_code Car"/>
     <w:basedOn w:val="Policepardfaut"/>
     <w:link w:val="Paragraphecode"/>
-    <w:rsid w:val="00724A29"/>
+    <w:rsid w:val="00511527"/>
     <w:rPr>
       <w:rFonts w:ascii="Courier New" w:eastAsiaTheme="minorEastAsia" w:hAnsi="Courier New" w:cs="Courier New"/>
       <w:color w:val="000000" w:themeColor="text1"/>
@@ -9306,7 +9065,7 @@
     <w:uiPriority w:val="99"/>
     <w:semiHidden/>
     <w:unhideWhenUsed/>
-    <w:rsid w:val="00724A29"/>
+    <w:rsid w:val="00511527"/>
     <w:pPr>
       <w:spacing w:before="0" w:after="0" w:line="240" w:lineRule="auto"/>
     </w:pPr>
@@ -9321,7 +9080,7 @@
     <w:link w:val="Notedefin"/>
     <w:uiPriority w:val="99"/>
     <w:semiHidden/>
-    <w:rsid w:val="00724A29"/>
+    <w:rsid w:val="00511527"/>
     <w:rPr>
       <w:rFonts w:asciiTheme="majorBidi" w:eastAsiaTheme="minorEastAsia" w:hAnsiTheme="majorBidi"/>
       <w:sz w:val="20"/>
@@ -9335,7 +9094,7 @@
     <w:uiPriority w:val="99"/>
     <w:semiHidden/>
     <w:unhideWhenUsed/>
-    <w:rsid w:val="00724A29"/>
+    <w:rsid w:val="00511527"/>
     <w:rPr>
       <w:vertAlign w:val="superscript"/>
     </w:rPr>
@@ -10288,7 +10047,7 @@
 </file>
 
 <file path=customXml/itemProps1.xml><?xml version="1.0" encoding="utf-8"?>
-<ds:datastoreItem xmlns:ds="http://schemas.openxmlformats.org/officeDocument/2006/customXml" ds:itemID="{CB3F54B0-392E-44F2-BD43-53464DF5504F}">
+<ds:datastoreItem xmlns:ds="http://schemas.openxmlformats.org/officeDocument/2006/customXml" ds:itemID="{08FA9B77-47BB-45D1-B3FD-789832FCE62D}">
   <ds:schemaRefs>
     <ds:schemaRef ds:uri="http://schemas.openxmlformats.org/officeDocument/2006/bibliography"/>
   </ds:schemaRefs>
